--- a/GitHubPagesOutline.docx
+++ b/GitHubPagesOutline.docx
@@ -82,12 +82,10 @@
         </w:numPr>
         <w:spacing w:line="276" w:lineRule="auto"/>
       </w:pPr>
-      <w:bookmarkStart w:id="0" w:name="_GoBack"/>
       <w:r>
         <w:t>We have great passion for advancing the open source and 3D printing community.</w:t>
       </w:r>
     </w:p>
-    <w:bookmarkEnd w:id="0"/>
     <w:p>
       <w:pPr>
         <w:pStyle w:val="ListParagraph"/>
@@ -758,32 +756,6 @@
       <w:pPr>
         <w:pStyle w:val="ListParagraph"/>
         <w:numPr>
-          <w:ilvl w:val="2"/>
-          <w:numId w:val="2"/>
-        </w:numPr>
-        <w:spacing w:line="276" w:lineRule="auto"/>
-      </w:pPr>
-      <w:r>
-        <w:t>Open source hardware is hardware whose design is made publicly available so that anyone can study, modify, distribute, make, and sell the design or hardware based on that design. The hardware’s source, the design from which it is made, is available in the preferred format for making modifications to it</w:t>
-      </w:r>
-    </w:p>
-    <w:p>
-      <w:pPr>
-        <w:pStyle w:val="ListParagraph"/>
-        <w:numPr>
-          <w:ilvl w:val="2"/>
-          <w:numId w:val="2"/>
-        </w:numPr>
-        <w:spacing w:line="276" w:lineRule="auto"/>
-      </w:pPr>
-      <w:r>
-        <w:t>http://www.oshwa.org/definition/</w:t>
-      </w:r>
-    </w:p>
-    <w:p>
-      <w:pPr>
-        <w:pStyle w:val="ListParagraph"/>
-        <w:numPr>
           <w:ilvl w:val="1"/>
           <w:numId w:val="2"/>
         </w:numPr>
@@ -912,19 +884,8 @@
         </w:numPr>
         <w:spacing w:line="276" w:lineRule="auto"/>
       </w:pPr>
-      <w:r>
-        <w:t>Contact</w:t>
-      </w:r>
-    </w:p>
-    <w:p>
-      <w:pPr>
-        <w:pStyle w:val="ListParagraph"/>
-        <w:numPr>
-          <w:ilvl w:val="2"/>
-          <w:numId w:val="2"/>
-        </w:numPr>
-        <w:spacing w:line="276" w:lineRule="auto"/>
-      </w:pPr>
+      <w:bookmarkStart w:id="0" w:name="_GoBack"/>
+      <w:bookmarkEnd w:id="0"/>
       <w:r>
         <w:t>OSHWA</w:t>
       </w:r>

--- a/GitHubPagesOutline.docx
+++ b/GitHubPagesOutline.docx
@@ -10,8 +10,14 @@
           <w:numId w:val="2"/>
         </w:numPr>
         <w:spacing w:line="276" w:lineRule="auto"/>
-      </w:pPr>
-      <w:r>
+        <w:rPr>
+          <w:rFonts w:ascii="Open Sans" w:hAnsi="Open Sans" w:cs="Open Sans"/>
+        </w:rPr>
+      </w:pPr>
+      <w:r>
+        <w:rPr>
+          <w:rFonts w:ascii="Open Sans" w:hAnsi="Open Sans" w:cs="Open Sans"/>
+        </w:rPr>
         <w:t>projectpam.github.io</w:t>
       </w:r>
     </w:p>
@@ -23,8 +29,14 @@
           <w:numId w:val="2"/>
         </w:numPr>
         <w:spacing w:line="276" w:lineRule="auto"/>
-      </w:pPr>
-      <w:r>
+        <w:rPr>
+          <w:rFonts w:ascii="Open Sans" w:hAnsi="Open Sans" w:cs="Open Sans"/>
+        </w:rPr>
+      </w:pPr>
+      <w:r>
+        <w:rPr>
+          <w:rFonts w:ascii="Open Sans" w:hAnsi="Open Sans" w:cs="Open Sans"/>
+        </w:rPr>
         <w:t>Welcome to Project PAM</w:t>
       </w:r>
     </w:p>
@@ -36,8 +48,14 @@
           <w:numId w:val="2"/>
         </w:numPr>
         <w:spacing w:line="276" w:lineRule="auto"/>
-      </w:pPr>
-      <w:r>
+        <w:rPr>
+          <w:rFonts w:ascii="Open Sans" w:hAnsi="Open Sans" w:cs="Open Sans"/>
+        </w:rPr>
+      </w:pPr>
+      <w:r>
+        <w:rPr>
+          <w:rFonts w:ascii="Open Sans" w:hAnsi="Open Sans" w:cs="Open Sans"/>
+        </w:rPr>
         <w:t>Who we are</w:t>
       </w:r>
     </w:p>
@@ -49,15 +67,15 @@
           <w:numId w:val="2"/>
         </w:numPr>
         <w:spacing w:line="276" w:lineRule="auto"/>
-      </w:pPr>
-      <w:r>
-        <w:t>We are a team of undergraduate engineering stud</w:t>
-      </w:r>
-      <w:r>
-        <w:t xml:space="preserve">ents working on a Senior Design </w:t>
-      </w:r>
-      <w:r>
-        <w:t>Project at Southern Illinois University Carbondale.</w:t>
+        <w:rPr>
+          <w:rFonts w:ascii="Open Sans" w:hAnsi="Open Sans" w:cs="Open Sans"/>
+        </w:rPr>
+      </w:pPr>
+      <w:r>
+        <w:rPr>
+          <w:rFonts w:ascii="Open Sans" w:hAnsi="Open Sans" w:cs="Open Sans"/>
+        </w:rPr>
+        <w:t>We are a team of undergraduate engineering students working on a Senior Design Project at Southern Illinois University Carbondale.</w:t>
       </w:r>
     </w:p>
     <w:p>
@@ -68,8 +86,14 @@
           <w:numId w:val="2"/>
         </w:numPr>
         <w:spacing w:line="276" w:lineRule="auto"/>
-      </w:pPr>
-      <w:r>
+        <w:rPr>
+          <w:rFonts w:ascii="Open Sans" w:hAnsi="Open Sans" w:cs="Open Sans"/>
+        </w:rPr>
+      </w:pPr>
+      <w:r>
+        <w:rPr>
+          <w:rFonts w:ascii="Open Sans" w:hAnsi="Open Sans" w:cs="Open Sans"/>
+        </w:rPr>
         <w:t>Photo</w:t>
       </w:r>
     </w:p>
@@ -81,8 +105,14 @@
           <w:numId w:val="2"/>
         </w:numPr>
         <w:spacing w:line="276" w:lineRule="auto"/>
-      </w:pPr>
-      <w:r>
+        <w:rPr>
+          <w:rFonts w:ascii="Open Sans" w:hAnsi="Open Sans" w:cs="Open Sans"/>
+        </w:rPr>
+      </w:pPr>
+      <w:r>
+        <w:rPr>
+          <w:rFonts w:ascii="Open Sans" w:hAnsi="Open Sans" w:cs="Open Sans"/>
+        </w:rPr>
         <w:t>We have great passion for advancing the open source and 3D printing community.</w:t>
       </w:r>
     </w:p>
@@ -94,8 +124,14 @@
           <w:numId w:val="2"/>
         </w:numPr>
         <w:spacing w:line="276" w:lineRule="auto"/>
-      </w:pPr>
-      <w:r>
+        <w:rPr>
+          <w:rFonts w:ascii="Open Sans" w:hAnsi="Open Sans" w:cs="Open Sans"/>
+        </w:rPr>
+      </w:pPr>
+      <w:r>
+        <w:rPr>
+          <w:rFonts w:ascii="Open Sans" w:hAnsi="Open Sans" w:cs="Open Sans"/>
+        </w:rPr>
         <w:t>Motivation</w:t>
       </w:r>
     </w:p>
@@ -107,8 +143,14 @@
           <w:numId w:val="2"/>
         </w:numPr>
         <w:spacing w:line="276" w:lineRule="auto"/>
-      </w:pPr>
-      <w:r>
+        <w:rPr>
+          <w:rFonts w:ascii="Open Sans" w:hAnsi="Open Sans" w:cs="Open Sans"/>
+        </w:rPr>
+      </w:pPr>
+      <w:r>
+        <w:rPr>
+          <w:rFonts w:ascii="Open Sans" w:hAnsi="Open Sans" w:cs="Open Sans"/>
+        </w:rPr>
         <w:t>Produce a high resolution DLP projector that is fully open sourced using off-the-shelf hardware</w:t>
       </w:r>
     </w:p>
@@ -120,8 +162,14 @@
           <w:numId w:val="2"/>
         </w:numPr>
         <w:spacing w:line="276" w:lineRule="auto"/>
-      </w:pPr>
-      <w:r>
+        <w:rPr>
+          <w:rFonts w:ascii="Open Sans" w:hAnsi="Open Sans" w:cs="Open Sans"/>
+        </w:rPr>
+      </w:pPr>
+      <w:r>
+        <w:rPr>
+          <w:rFonts w:ascii="Open Sans" w:hAnsi="Open Sans" w:cs="Open Sans"/>
+        </w:rPr>
         <w:t>What is Project PAM</w:t>
       </w:r>
     </w:p>
@@ -133,8 +181,14 @@
           <w:numId w:val="2"/>
         </w:numPr>
         <w:spacing w:line="276" w:lineRule="auto"/>
-      </w:pPr>
-      <w:r>
+        <w:rPr>
+          <w:rFonts w:ascii="Open Sans" w:hAnsi="Open Sans" w:cs="Open Sans"/>
+        </w:rPr>
+      </w:pPr>
+      <w:r>
+        <w:rPr>
+          <w:rFonts w:ascii="Open Sans" w:hAnsi="Open Sans" w:cs="Open Sans"/>
+        </w:rPr>
         <w:t xml:space="preserve">Photoresin Additive Manufacturing: Fully open source design and well documented printer design. </w:t>
       </w:r>
     </w:p>
@@ -146,8 +200,33 @@
           <w:numId w:val="2"/>
         </w:numPr>
         <w:spacing w:line="276" w:lineRule="auto"/>
-      </w:pPr>
-      <w:r>
+        <w:rPr>
+          <w:rFonts w:ascii="Open Sans" w:hAnsi="Open Sans" w:cs="Open Sans"/>
+        </w:rPr>
+      </w:pPr>
+      <w:r>
+        <w:rPr>
+          <w:rFonts w:ascii="Open Sans" w:hAnsi="Open Sans" w:cs="Open Sans"/>
+        </w:rPr>
+        <w:t>GitHub</w:t>
+      </w:r>
+    </w:p>
+    <w:p>
+      <w:pPr>
+        <w:pStyle w:val="ListParagraph"/>
+        <w:numPr>
+          <w:ilvl w:val="3"/>
+          <w:numId w:val="2"/>
+        </w:numPr>
+        <w:spacing w:line="276" w:lineRule="auto"/>
+        <w:rPr>
+          <w:rFonts w:ascii="Open Sans" w:hAnsi="Open Sans" w:cs="Open Sans"/>
+        </w:rPr>
+      </w:pPr>
+      <w:r>
+        <w:rPr>
+          <w:rFonts w:ascii="Open Sans" w:hAnsi="Open Sans" w:cs="Open Sans"/>
+        </w:rPr>
         <w:t>Hardware and Software Repos</w:t>
       </w:r>
     </w:p>
@@ -155,26 +234,171 @@
       <w:pPr>
         <w:pStyle w:val="ListParagraph"/>
         <w:numPr>
+          <w:ilvl w:val="4"/>
+          <w:numId w:val="2"/>
+        </w:numPr>
+        <w:spacing w:line="276" w:lineRule="auto"/>
+        <w:rPr>
+          <w:rFonts w:ascii="Open Sans" w:hAnsi="Open Sans" w:cs="Open Sans"/>
+        </w:rPr>
+      </w:pPr>
+      <w:r>
+        <w:rPr>
+          <w:rFonts w:ascii="Open Sans" w:hAnsi="Open Sans" w:cs="Open Sans"/>
+        </w:rPr>
+        <w:t>Hardware Repo</w:t>
+      </w:r>
+    </w:p>
+    <w:p>
+      <w:pPr>
+        <w:pStyle w:val="ListParagraph"/>
+        <w:numPr>
+          <w:ilvl w:val="5"/>
+          <w:numId w:val="2"/>
+        </w:numPr>
+        <w:spacing w:line="276" w:lineRule="auto"/>
+        <w:rPr>
+          <w:rFonts w:ascii="Open Sans" w:hAnsi="Open Sans" w:cs="Open Sans"/>
+        </w:rPr>
+      </w:pPr>
+      <w:r>
+        <w:rPr>
+          <w:rFonts w:ascii="Open Sans" w:hAnsi="Open Sans" w:cs="Open Sans"/>
+        </w:rPr>
+        <w:t>Link</w:t>
+      </w:r>
+    </w:p>
+    <w:p>
+      <w:pPr>
+        <w:pStyle w:val="ListParagraph"/>
+        <w:numPr>
+          <w:ilvl w:val="4"/>
+          <w:numId w:val="2"/>
+        </w:numPr>
+        <w:spacing w:line="276" w:lineRule="auto"/>
+        <w:rPr>
+          <w:rFonts w:ascii="Open Sans" w:hAnsi="Open Sans" w:cs="Open Sans"/>
+        </w:rPr>
+      </w:pPr>
+      <w:r>
+        <w:rPr>
+          <w:rFonts w:ascii="Open Sans" w:hAnsi="Open Sans" w:cs="Open Sans"/>
+        </w:rPr>
+        <w:t>Software Repo</w:t>
+      </w:r>
+    </w:p>
+    <w:p>
+      <w:pPr>
+        <w:pStyle w:val="ListParagraph"/>
+        <w:numPr>
+          <w:ilvl w:val="5"/>
+          <w:numId w:val="2"/>
+        </w:numPr>
+        <w:spacing w:line="276" w:lineRule="auto"/>
+        <w:rPr>
+          <w:rFonts w:ascii="Open Sans" w:hAnsi="Open Sans" w:cs="Open Sans"/>
+        </w:rPr>
+      </w:pPr>
+      <w:r>
+        <w:rPr>
+          <w:rFonts w:ascii="Open Sans" w:hAnsi="Open Sans" w:cs="Open Sans"/>
+        </w:rPr>
+        <w:t>Link</w:t>
+      </w:r>
+    </w:p>
+    <w:p>
+      <w:pPr>
+        <w:pStyle w:val="ListParagraph"/>
+        <w:numPr>
+          <w:ilvl w:val="1"/>
+          <w:numId w:val="2"/>
+        </w:numPr>
+        <w:spacing w:line="276" w:lineRule="auto"/>
+        <w:rPr>
+          <w:rFonts w:ascii="Open Sans" w:hAnsi="Open Sans" w:cs="Open Sans"/>
+        </w:rPr>
+      </w:pPr>
+      <w:r>
+        <w:rPr>
+          <w:rFonts w:ascii="Open Sans" w:hAnsi="Open Sans" w:cs="Open Sans"/>
+        </w:rPr>
+        <w:t>Crowdsourcing</w:t>
+      </w:r>
+    </w:p>
+    <w:p>
+      <w:pPr>
+        <w:pStyle w:val="ListParagraph"/>
+        <w:numPr>
+          <w:ilvl w:val="2"/>
+          <w:numId w:val="2"/>
+        </w:numPr>
+        <w:spacing w:line="276" w:lineRule="auto"/>
+        <w:rPr>
+          <w:rFonts w:ascii="Open Sans" w:hAnsi="Open Sans" w:cs="Open Sans"/>
+        </w:rPr>
+      </w:pPr>
+      <w:r>
+        <w:rPr>
+          <w:rFonts w:ascii="Open Sans" w:hAnsi="Open Sans" w:cs="Open Sans"/>
+        </w:rPr>
+        <w:t>Indiegogo</w:t>
+      </w:r>
+    </w:p>
+    <w:p>
+      <w:pPr>
+        <w:pStyle w:val="ListParagraph"/>
+        <w:numPr>
+          <w:ilvl w:val="1"/>
+          <w:numId w:val="2"/>
+        </w:numPr>
+        <w:spacing w:line="276" w:lineRule="auto"/>
+        <w:rPr>
+          <w:rFonts w:ascii="Open Sans" w:hAnsi="Open Sans" w:cs="Open Sans"/>
+        </w:rPr>
+      </w:pPr>
+      <w:r>
+        <w:rPr>
+          <w:rFonts w:ascii="Open Sans" w:hAnsi="Open Sans" w:cs="Open Sans"/>
+        </w:rPr>
+        <w:t>Why Open-Source?</w:t>
+      </w:r>
+    </w:p>
+    <w:p>
+      <w:pPr>
+        <w:pStyle w:val="ListParagraph"/>
+        <w:numPr>
+          <w:ilvl w:val="2"/>
+          <w:numId w:val="2"/>
+        </w:numPr>
+        <w:spacing w:line="276" w:lineRule="auto"/>
+        <w:rPr>
+          <w:rFonts w:ascii="Open Sans" w:hAnsi="Open Sans" w:cs="Open Sans"/>
+        </w:rPr>
+      </w:pPr>
+      <w:r>
+        <w:rPr>
+          <w:rFonts w:ascii="Open Sans" w:hAnsi="Open Sans" w:cs="Open Sans"/>
+        </w:rPr>
+        <w:t>Answer the Question</w:t>
+      </w:r>
+    </w:p>
+    <w:p>
+      <w:pPr>
+        <w:pStyle w:val="ListParagraph"/>
+        <w:numPr>
           <w:ilvl w:val="3"/>
           <w:numId w:val="2"/>
         </w:numPr>
         <w:spacing w:line="276" w:lineRule="auto"/>
-      </w:pPr>
-      <w:r>
-        <w:t>Hardware Repo</w:t>
-      </w:r>
-    </w:p>
-    <w:p>
-      <w:pPr>
-        <w:pStyle w:val="ListParagraph"/>
-        <w:numPr>
-          <w:ilvl w:val="4"/>
-          <w:numId w:val="2"/>
-        </w:numPr>
-        <w:spacing w:line="276" w:lineRule="auto"/>
-      </w:pPr>
-      <w:r>
-        <w:t>Link</w:t>
+        <w:rPr>
+          <w:rFonts w:ascii="Open Sans" w:hAnsi="Open Sans" w:cs="Open Sans"/>
+        </w:rPr>
+      </w:pPr>
+      <w:r>
+        <w:rPr>
+          <w:rFonts w:ascii="Open Sans" w:hAnsi="Open Sans" w:cs="Open Sans"/>
+        </w:rPr>
+        <w:t>Because open-source is better...</w:t>
       </w:r>
     </w:p>
     <w:p>
@@ -185,35 +409,72 @@
           <w:numId w:val="2"/>
         </w:numPr>
         <w:spacing w:line="276" w:lineRule="auto"/>
-      </w:pPr>
-      <w:r>
-        <w:t>Software Repo</w:t>
-      </w:r>
-    </w:p>
-    <w:p>
-      <w:pPr>
-        <w:pStyle w:val="ListParagraph"/>
-        <w:numPr>
-          <w:ilvl w:val="4"/>
-          <w:numId w:val="2"/>
-        </w:numPr>
-        <w:spacing w:line="276" w:lineRule="auto"/>
-      </w:pPr>
-      <w:r>
-        <w:t>Link</w:t>
-      </w:r>
-    </w:p>
-    <w:p>
-      <w:pPr>
-        <w:pStyle w:val="ListParagraph"/>
-        <w:numPr>
-          <w:ilvl w:val="2"/>
-          <w:numId w:val="2"/>
-        </w:numPr>
-        <w:spacing w:line="276" w:lineRule="auto"/>
-      </w:pPr>
-      <w:r>
-        <w:t>Kickstarter</w:t>
+        <w:rPr>
+          <w:rFonts w:ascii="Open Sans" w:hAnsi="Open Sans" w:cs="Open Sans"/>
+        </w:rPr>
+      </w:pPr>
+      <w:r>
+        <w:rPr>
+          <w:rFonts w:ascii="Open Sans" w:hAnsi="Open Sans" w:cs="Open Sans"/>
+        </w:rPr>
+        <w:t>some DLP printers aren't open-source</w:t>
+      </w:r>
+    </w:p>
+    <w:p>
+      <w:pPr>
+        <w:pStyle w:val="ListParagraph"/>
+        <w:numPr>
+          <w:ilvl w:val="3"/>
+          <w:numId w:val="2"/>
+        </w:numPr>
+        <w:spacing w:line="276" w:lineRule="auto"/>
+        <w:rPr>
+          <w:rFonts w:ascii="Open Sans" w:hAnsi="Open Sans" w:cs="Open Sans"/>
+        </w:rPr>
+      </w:pPr>
+      <w:r>
+        <w:rPr>
+          <w:rFonts w:ascii="Open Sans" w:hAnsi="Open Sans" w:cs="Open Sans"/>
+        </w:rPr>
+        <w:t>Use of special software and patented hardware</w:t>
+      </w:r>
+    </w:p>
+    <w:p>
+      <w:pPr>
+        <w:pStyle w:val="ListParagraph"/>
+        <w:numPr>
+          <w:ilvl w:val="2"/>
+          <w:numId w:val="2"/>
+        </w:numPr>
+        <w:spacing w:line="276" w:lineRule="auto"/>
+        <w:rPr>
+          <w:rFonts w:ascii="Open Sans" w:hAnsi="Open Sans" w:cs="Open Sans"/>
+        </w:rPr>
+      </w:pPr>
+      <w:r>
+        <w:rPr>
+          <w:rFonts w:ascii="Open Sans" w:hAnsi="Open Sans" w:cs="Open Sans"/>
+        </w:rPr>
+        <w:t>Open-Source Hardware Association</w:t>
+      </w:r>
+    </w:p>
+    <w:p>
+      <w:pPr>
+        <w:pStyle w:val="ListParagraph"/>
+        <w:numPr>
+          <w:ilvl w:val="2"/>
+          <w:numId w:val="2"/>
+        </w:numPr>
+        <w:spacing w:line="276" w:lineRule="auto"/>
+        <w:rPr>
+          <w:rFonts w:ascii="Open Sans" w:hAnsi="Open Sans" w:cs="Open Sans"/>
+        </w:rPr>
+      </w:pPr>
+      <w:r>
+        <w:rPr>
+          <w:rFonts w:ascii="Open Sans" w:hAnsi="Open Sans" w:cs="Open Sans"/>
+        </w:rPr>
+        <w:t>Licenses</w:t>
       </w:r>
     </w:p>
     <w:p>
@@ -224,22 +485,53 @@
           <w:numId w:val="2"/>
         </w:numPr>
         <w:spacing w:line="276" w:lineRule="auto"/>
-      </w:pPr>
-      <w:r>
-        <w:t>Why Open-Source?</w:t>
-      </w:r>
-    </w:p>
-    <w:p>
-      <w:pPr>
-        <w:pStyle w:val="ListParagraph"/>
-        <w:numPr>
-          <w:ilvl w:val="2"/>
-          <w:numId w:val="2"/>
-        </w:numPr>
-        <w:spacing w:line="276" w:lineRule="auto"/>
-      </w:pPr>
-      <w:r>
-        <w:t>Answer the Question</w:t>
+        <w:rPr>
+          <w:rFonts w:ascii="Open Sans" w:hAnsi="Open Sans" w:cs="Open Sans"/>
+        </w:rPr>
+      </w:pPr>
+      <w:r>
+        <w:rPr>
+          <w:rFonts w:ascii="Open Sans" w:hAnsi="Open Sans" w:cs="Open Sans"/>
+        </w:rPr>
+        <w:t>Tired of Those Stupid Spaghetti Machines?</w:t>
+      </w:r>
+    </w:p>
+    <w:p>
+      <w:pPr>
+        <w:pStyle w:val="ListParagraph"/>
+        <w:numPr>
+          <w:ilvl w:val="2"/>
+          <w:numId w:val="2"/>
+        </w:numPr>
+        <w:spacing w:line="276" w:lineRule="auto"/>
+        <w:rPr>
+          <w:rFonts w:ascii="Open Sans" w:hAnsi="Open Sans" w:cs="Open Sans"/>
+        </w:rPr>
+      </w:pPr>
+      <w:r>
+        <w:rPr>
+          <w:rFonts w:ascii="Open Sans" w:hAnsi="Open Sans" w:cs="Open Sans"/>
+        </w:rPr>
+        <w:t>FDM vs DLP</w:t>
+      </w:r>
+    </w:p>
+    <w:p>
+      <w:pPr>
+        <w:pStyle w:val="ListParagraph"/>
+        <w:numPr>
+          <w:ilvl w:val="2"/>
+          <w:numId w:val="2"/>
+        </w:numPr>
+        <w:spacing w:line="276" w:lineRule="auto"/>
+        <w:rPr>
+          <w:rFonts w:ascii="Open Sans" w:hAnsi="Open Sans" w:cs="Open Sans"/>
+        </w:rPr>
+      </w:pPr>
+      <w:r>
+        <w:rPr>
+          <w:rFonts w:ascii="Open Sans" w:hAnsi="Open Sans" w:cs="Open Sans"/>
+        </w:rPr>
+        <w:t>Market Gap</w:t>
       </w:r>
     </w:p>
     <w:p>
@@ -250,22 +542,15 @@
           <w:numId w:val="2"/>
         </w:numPr>
         <w:spacing w:line="276" w:lineRule="auto"/>
-      </w:pPr>
-      <w:r>
-        <w:t>Because open-source is better...</w:t>
-      </w:r>
-    </w:p>
-    <w:p>
-      <w:pPr>
-        <w:pStyle w:val="ListParagraph"/>
-        <w:numPr>
-          <w:ilvl w:val="2"/>
-          <w:numId w:val="2"/>
-        </w:numPr>
-        <w:spacing w:line="276" w:lineRule="auto"/>
-      </w:pPr>
-      <w:r>
-        <w:t>some DLP printers aren't open-source</w:t>
+        <w:rPr>
+          <w:rFonts w:ascii="Open Sans" w:hAnsi="Open Sans" w:cs="Open Sans"/>
+        </w:rPr>
+      </w:pPr>
+      <w:r>
+        <w:rPr>
+          <w:rFonts w:ascii="Open Sans" w:hAnsi="Open Sans" w:cs="Open Sans"/>
+        </w:rPr>
+        <w:t>Build Volume</w:t>
       </w:r>
     </w:p>
     <w:p>
@@ -276,35 +561,15 @@
           <w:numId w:val="2"/>
         </w:numPr>
         <w:spacing w:line="276" w:lineRule="auto"/>
-      </w:pPr>
-      <w:r>
-        <w:t>Use of special software and patented hardware</w:t>
-      </w:r>
-    </w:p>
-    <w:p>
-      <w:pPr>
-        <w:pStyle w:val="ListParagraph"/>
-        <w:numPr>
-          <w:ilvl w:val="2"/>
-          <w:numId w:val="2"/>
-        </w:numPr>
-        <w:spacing w:line="276" w:lineRule="auto"/>
-      </w:pPr>
-      <w:r>
-        <w:t>Open-Source Hardware Association</w:t>
-      </w:r>
-    </w:p>
-    <w:p>
-      <w:pPr>
-        <w:pStyle w:val="ListParagraph"/>
-        <w:numPr>
-          <w:ilvl w:val="2"/>
-          <w:numId w:val="2"/>
-        </w:numPr>
-        <w:spacing w:line="276" w:lineRule="auto"/>
-      </w:pPr>
-      <w:r>
-        <w:t>Licenses</w:t>
+        <w:rPr>
+          <w:rFonts w:ascii="Open Sans" w:hAnsi="Open Sans" w:cs="Open Sans"/>
+        </w:rPr>
+      </w:pPr>
+      <w:r>
+        <w:rPr>
+          <w:rFonts w:ascii="Open Sans" w:hAnsi="Open Sans" w:cs="Open Sans"/>
+        </w:rPr>
+        <w:t>Cost</w:t>
       </w:r>
     </w:p>
     <w:p>
@@ -315,35 +580,34 @@
           <w:numId w:val="2"/>
         </w:numPr>
         <w:spacing w:line="276" w:lineRule="auto"/>
-      </w:pPr>
-      <w:r>
-        <w:t>Tired of Those Stupid Spaghetti Machines?</w:t>
-      </w:r>
-    </w:p>
-    <w:p>
-      <w:pPr>
-        <w:pStyle w:val="ListParagraph"/>
-        <w:numPr>
-          <w:ilvl w:val="2"/>
-          <w:numId w:val="2"/>
-        </w:numPr>
-        <w:spacing w:line="276" w:lineRule="auto"/>
-      </w:pPr>
-      <w:r>
-        <w:t>FDM vs DLP</w:t>
-      </w:r>
-    </w:p>
-    <w:p>
-      <w:pPr>
-        <w:pStyle w:val="ListParagraph"/>
-        <w:numPr>
-          <w:ilvl w:val="2"/>
-          <w:numId w:val="2"/>
-        </w:numPr>
-        <w:spacing w:line="276" w:lineRule="auto"/>
-      </w:pPr>
-      <w:r>
-        <w:t>Market Gap</w:t>
+        <w:rPr>
+          <w:rFonts w:ascii="Open Sans" w:hAnsi="Open Sans" w:cs="Open Sans"/>
+        </w:rPr>
+      </w:pPr>
+      <w:r>
+        <w:rPr>
+          <w:rFonts w:ascii="Open Sans" w:hAnsi="Open Sans" w:cs="Open Sans"/>
+        </w:rPr>
+        <w:t>How is our design more flexible?</w:t>
+      </w:r>
+    </w:p>
+    <w:p>
+      <w:pPr>
+        <w:pStyle w:val="ListParagraph"/>
+        <w:numPr>
+          <w:ilvl w:val="2"/>
+          <w:numId w:val="2"/>
+        </w:numPr>
+        <w:spacing w:line="276" w:lineRule="auto"/>
+        <w:rPr>
+          <w:rFonts w:ascii="Open Sans" w:hAnsi="Open Sans" w:cs="Open Sans"/>
+        </w:rPr>
+      </w:pPr>
+      <w:r>
+        <w:rPr>
+          <w:rFonts w:ascii="Open Sans" w:hAnsi="Open Sans" w:cs="Open Sans"/>
+        </w:rPr>
+        <w:t>Dual 1080p projectors</w:t>
       </w:r>
     </w:p>
     <w:p>
@@ -354,9 +618,54 @@
           <w:numId w:val="2"/>
         </w:numPr>
         <w:spacing w:line="276" w:lineRule="auto"/>
-      </w:pPr>
-      <w:r>
-        <w:t>Build Volume</w:t>
+        <w:rPr>
+          <w:rFonts w:ascii="Open Sans" w:hAnsi="Open Sans" w:cs="Open Sans"/>
+        </w:rPr>
+      </w:pPr>
+      <w:r>
+        <w:rPr>
+          <w:rFonts w:ascii="Open Sans" w:hAnsi="Open Sans" w:cs="Open Sans"/>
+        </w:rPr>
+        <w:lastRenderedPageBreak/>
+        <w:t>Also works with just one</w:t>
+      </w:r>
+    </w:p>
+    <w:p>
+      <w:pPr>
+        <w:pStyle w:val="ListParagraph"/>
+        <w:numPr>
+          <w:ilvl w:val="2"/>
+          <w:numId w:val="2"/>
+        </w:numPr>
+        <w:spacing w:line="276" w:lineRule="auto"/>
+        <w:rPr>
+          <w:rFonts w:ascii="Open Sans" w:hAnsi="Open Sans" w:cs="Open Sans"/>
+        </w:rPr>
+      </w:pPr>
+      <w:r>
+        <w:rPr>
+          <w:rFonts w:ascii="Open Sans" w:hAnsi="Open Sans" w:cs="Open Sans"/>
+        </w:rPr>
+        <w:t>Compatible with lots of DLP projectors</w:t>
+      </w:r>
+    </w:p>
+    <w:p>
+      <w:pPr>
+        <w:pStyle w:val="ListParagraph"/>
+        <w:numPr>
+          <w:ilvl w:val="2"/>
+          <w:numId w:val="2"/>
+        </w:numPr>
+        <w:spacing w:line="276" w:lineRule="auto"/>
+        <w:rPr>
+          <w:rFonts w:ascii="Open Sans" w:hAnsi="Open Sans" w:cs="Open Sans"/>
+        </w:rPr>
+      </w:pPr>
+      <w:r>
+        <w:rPr>
+          <w:rFonts w:ascii="Open Sans" w:hAnsi="Open Sans" w:cs="Open Sans"/>
+        </w:rPr>
+        <w:t>Off the shelf parts</w:t>
       </w:r>
     </w:p>
     <w:p>
@@ -367,102 +676,58 @@
           <w:numId w:val="2"/>
         </w:numPr>
         <w:spacing w:line="276" w:lineRule="auto"/>
-      </w:pPr>
-      <w:r>
-        <w:t>Cost</w:t>
-      </w:r>
-    </w:p>
-    <w:p>
-      <w:pPr>
-        <w:pStyle w:val="ListParagraph"/>
-        <w:numPr>
-          <w:ilvl w:val="1"/>
-          <w:numId w:val="2"/>
-        </w:numPr>
-        <w:spacing w:line="276" w:lineRule="auto"/>
-      </w:pPr>
-      <w:r>
-        <w:t>How is our design more flexible?</w:t>
-      </w:r>
-    </w:p>
-    <w:p>
-      <w:pPr>
-        <w:pStyle w:val="ListParagraph"/>
-        <w:numPr>
-          <w:ilvl w:val="2"/>
-          <w:numId w:val="2"/>
-        </w:numPr>
-        <w:spacing w:line="276" w:lineRule="auto"/>
-      </w:pPr>
-      <w:r>
-        <w:t>Dual 1080p projectors</w:t>
-      </w:r>
-    </w:p>
-    <w:p>
-      <w:pPr>
-        <w:pStyle w:val="ListParagraph"/>
-        <w:numPr>
-          <w:ilvl w:val="3"/>
-          <w:numId w:val="2"/>
-        </w:numPr>
-        <w:spacing w:line="276" w:lineRule="auto"/>
-      </w:pPr>
-      <w:r>
-        <w:t>A</w:t>
-      </w:r>
-      <w:r>
-        <w:t>lso works with just one</w:t>
-      </w:r>
-    </w:p>
-    <w:p>
-      <w:pPr>
-        <w:pStyle w:val="ListParagraph"/>
-        <w:numPr>
-          <w:ilvl w:val="2"/>
-          <w:numId w:val="2"/>
-        </w:numPr>
-        <w:spacing w:line="276" w:lineRule="auto"/>
-      </w:pPr>
-      <w:r>
-        <w:t>Off the shelf parts</w:t>
-      </w:r>
-    </w:p>
-    <w:p>
-      <w:pPr>
-        <w:pStyle w:val="ListParagraph"/>
-        <w:numPr>
-          <w:ilvl w:val="3"/>
-          <w:numId w:val="2"/>
-        </w:numPr>
-        <w:spacing w:line="276" w:lineRule="auto"/>
-      </w:pPr>
-      <w:r>
-        <w:t>Most parts can be found off of Amazon or local hardware store</w:t>
-      </w:r>
-    </w:p>
-    <w:p>
-      <w:pPr>
-        <w:pStyle w:val="ListParagraph"/>
-        <w:numPr>
-          <w:ilvl w:val="2"/>
-          <w:numId w:val="2"/>
-        </w:numPr>
-        <w:spacing w:line="276" w:lineRule="auto"/>
-      </w:pPr>
-      <w:r>
-        <w:t>Compatible with lots of DLP projectors</w:t>
-      </w:r>
-    </w:p>
-    <w:p>
-      <w:pPr>
-        <w:pStyle w:val="ListParagraph"/>
-        <w:numPr>
-          <w:ilvl w:val="2"/>
-          <w:numId w:val="2"/>
-        </w:numPr>
-        <w:spacing w:line="276" w:lineRule="auto"/>
-      </w:pPr>
-      <w:r>
+        <w:rPr>
+          <w:rFonts w:ascii="Open Sans" w:hAnsi="Open Sans" w:cs="Open Sans"/>
+        </w:rPr>
+      </w:pPr>
+      <w:r>
+        <w:rPr>
+          <w:rFonts w:ascii="Open Sans" w:hAnsi="Open Sans" w:cs="Open Sans"/>
+        </w:rPr>
+        <w:t xml:space="preserve">Most parts can be found off of Amazon or </w:t>
+      </w:r>
+      <w:r>
+        <w:rPr>
+          <w:rFonts w:ascii="Open Sans" w:hAnsi="Open Sans" w:cs="Open Sans"/>
+        </w:rPr>
+        <w:t>industrial supply warehouses</w:t>
+      </w:r>
+    </w:p>
+    <w:p>
+      <w:pPr>
+        <w:pStyle w:val="ListParagraph"/>
+        <w:numPr>
+          <w:ilvl w:val="2"/>
+          <w:numId w:val="2"/>
+        </w:numPr>
+        <w:spacing w:line="276" w:lineRule="auto"/>
+        <w:rPr>
+          <w:rFonts w:ascii="Open Sans" w:hAnsi="Open Sans" w:cs="Open Sans"/>
+        </w:rPr>
+      </w:pPr>
+      <w:r>
+        <w:rPr>
+          <w:rFonts w:ascii="Open Sans" w:hAnsi="Open Sans" w:cs="Open Sans"/>
+        </w:rPr>
+        <w:t>Resins</w:t>
+      </w:r>
+    </w:p>
+    <w:p>
+      <w:pPr>
+        <w:pStyle w:val="ListParagraph"/>
+        <w:numPr>
+          <w:ilvl w:val="2"/>
+          <w:numId w:val="2"/>
+        </w:numPr>
+        <w:spacing w:line="276" w:lineRule="auto"/>
+        <w:rPr>
+          <w:rFonts w:ascii="Open Sans" w:hAnsi="Open Sans" w:cs="Open Sans"/>
+        </w:rPr>
+      </w:pPr>
+      <w:r>
+        <w:rPr>
+          <w:rFonts w:ascii="Open Sans" w:hAnsi="Open Sans" w:cs="Open Sans"/>
+        </w:rPr>
         <w:t>Software Compatibility</w:t>
       </w:r>
     </w:p>
@@ -470,423 +735,231 @@
       <w:pPr>
         <w:pStyle w:val="ListParagraph"/>
         <w:numPr>
-          <w:ilvl w:val="1"/>
-          <w:numId w:val="2"/>
-        </w:numPr>
-        <w:spacing w:line="276" w:lineRule="auto"/>
-      </w:pPr>
-      <w:r>
-        <w:t>Releases</w:t>
-      </w:r>
-    </w:p>
-    <w:p>
-      <w:pPr>
-        <w:pStyle w:val="ListParagraph"/>
-        <w:numPr>
-          <w:ilvl w:val="2"/>
-          <w:numId w:val="2"/>
-        </w:numPr>
-        <w:spacing w:line="276" w:lineRule="auto"/>
-      </w:pPr>
-      <w:r>
-        <w:t>Most Recent</w:t>
-      </w:r>
-    </w:p>
-    <w:p>
-      <w:pPr>
-        <w:pStyle w:val="ListParagraph"/>
-        <w:numPr>
-          <w:ilvl w:val="1"/>
-          <w:numId w:val="2"/>
-        </w:numPr>
-        <w:spacing w:line="276" w:lineRule="auto"/>
-      </w:pPr>
-      <w:r>
-        <w:t>Contact Us.</w:t>
-      </w:r>
-    </w:p>
-    <w:p>
-      <w:pPr>
-        <w:pStyle w:val="ListParagraph"/>
-        <w:numPr>
-          <w:ilvl w:val="2"/>
-          <w:numId w:val="2"/>
-        </w:numPr>
-        <w:spacing w:line="276" w:lineRule="auto"/>
-      </w:pPr>
-      <w:r>
-        <w:lastRenderedPageBreak/>
-        <w:t>Email List</w:t>
-      </w:r>
-    </w:p>
-    <w:p>
-      <w:pPr>
-        <w:pStyle w:val="ListParagraph"/>
-        <w:numPr>
-          <w:ilvl w:val="2"/>
-          <w:numId w:val="2"/>
-        </w:numPr>
-        <w:spacing w:line="276" w:lineRule="auto"/>
-      </w:pPr>
-      <w:r>
-        <w:t>GitHub Issues</w:t>
-      </w:r>
-    </w:p>
-    <w:p>
-      <w:pPr>
-        <w:pStyle w:val="ListParagraph"/>
-        <w:numPr>
-          <w:ilvl w:val="2"/>
-          <w:numId w:val="2"/>
-        </w:numPr>
-        <w:spacing w:line="276" w:lineRule="auto"/>
-      </w:pPr>
-      <w:r>
-        <w:t xml:space="preserve">GitHub, Twitter, Facebook, Google+, </w:t>
-      </w:r>
-      <w:r>
-        <w:t>YouT</w:t>
-      </w:r>
-      <w:r>
-        <w:t>ube</w:t>
-      </w:r>
-    </w:p>
-    <w:p>
-      <w:pPr>
-        <w:pStyle w:val="ListParagraph"/>
-        <w:numPr>
-          <w:ilvl w:val="0"/>
-          <w:numId w:val="2"/>
-        </w:numPr>
-        <w:spacing w:line="276" w:lineRule="auto"/>
-      </w:pPr>
-      <w:r>
-        <w:t>projectpam.github.io/Software</w:t>
-      </w:r>
-    </w:p>
-    <w:p>
-      <w:pPr>
-        <w:pStyle w:val="ListParagraph"/>
-        <w:numPr>
-          <w:ilvl w:val="1"/>
-          <w:numId w:val="2"/>
-        </w:numPr>
-        <w:spacing w:line="276" w:lineRule="auto"/>
-      </w:pPr>
-      <w:r>
-        <w:t>Introduction</w:t>
-      </w:r>
-    </w:p>
-    <w:p>
-      <w:pPr>
-        <w:pStyle w:val="ListParagraph"/>
-        <w:numPr>
-          <w:ilvl w:val="2"/>
-          <w:numId w:val="2"/>
-        </w:numPr>
-        <w:spacing w:line="276" w:lineRule="auto"/>
-      </w:pPr>
-      <w:r>
-        <w:t>What it is based off of</w:t>
-      </w:r>
-    </w:p>
-    <w:p>
-      <w:pPr>
-        <w:pStyle w:val="ListParagraph"/>
-        <w:numPr>
-          <w:ilvl w:val="1"/>
-          <w:numId w:val="2"/>
-        </w:numPr>
-        <w:spacing w:line="276" w:lineRule="auto"/>
-      </w:pPr>
-      <w:r>
-        <w:t>Open-Source</w:t>
-      </w:r>
-    </w:p>
-    <w:p>
-      <w:pPr>
-        <w:pStyle w:val="ListParagraph"/>
-        <w:numPr>
-          <w:ilvl w:val="2"/>
-          <w:numId w:val="2"/>
-        </w:numPr>
-        <w:spacing w:line="276" w:lineRule="auto"/>
-      </w:pPr>
-      <w:r>
-        <w:t>OSHWA</w:t>
-      </w:r>
-    </w:p>
-    <w:p>
-      <w:pPr>
-        <w:pStyle w:val="ListParagraph"/>
-        <w:numPr>
-          <w:ilvl w:val="1"/>
-          <w:numId w:val="2"/>
-        </w:numPr>
-        <w:spacing w:line="276" w:lineRule="auto"/>
-      </w:pPr>
-      <w:r>
-        <w:t>Releases</w:t>
-      </w:r>
-    </w:p>
-    <w:p>
-      <w:pPr>
-        <w:pStyle w:val="ListParagraph"/>
-        <w:numPr>
-          <w:ilvl w:val="1"/>
-          <w:numId w:val="2"/>
-        </w:numPr>
-        <w:spacing w:line="276" w:lineRule="auto"/>
-      </w:pPr>
-      <w:r>
-        <w:t>Contributing</w:t>
-      </w:r>
-    </w:p>
-    <w:p>
-      <w:pPr>
-        <w:pStyle w:val="ListParagraph"/>
-        <w:numPr>
-          <w:ilvl w:val="1"/>
-          <w:numId w:val="2"/>
-        </w:numPr>
-        <w:spacing w:line="276" w:lineRule="auto"/>
-      </w:pPr>
-      <w:r>
-        <w:t>Contact Us.</w:t>
-      </w:r>
-    </w:p>
-    <w:p>
-      <w:pPr>
-        <w:pStyle w:val="ListParagraph"/>
-        <w:numPr>
-          <w:ilvl w:val="2"/>
-          <w:numId w:val="2"/>
-        </w:numPr>
-        <w:spacing w:line="276" w:lineRule="auto"/>
-      </w:pPr>
-      <w:r>
-        <w:t>Email List</w:t>
-      </w:r>
-    </w:p>
-    <w:p>
-      <w:pPr>
-        <w:pStyle w:val="ListParagraph"/>
-        <w:numPr>
-          <w:ilvl w:val="2"/>
-          <w:numId w:val="2"/>
-        </w:numPr>
-        <w:spacing w:line="276" w:lineRule="auto"/>
-      </w:pPr>
-      <w:r>
-        <w:t>GitHub Issues</w:t>
-      </w:r>
-    </w:p>
-    <w:p>
-      <w:pPr>
-        <w:pStyle w:val="ListParagraph"/>
-        <w:numPr>
-          <w:ilvl w:val="2"/>
-          <w:numId w:val="2"/>
-        </w:numPr>
-        <w:spacing w:line="276" w:lineRule="auto"/>
-      </w:pPr>
-      <w:r>
-        <w:t xml:space="preserve">GitHub, Twitter, Facebook, Google+, </w:t>
-      </w:r>
-      <w:r>
-        <w:t>YouT</w:t>
-      </w:r>
-      <w:r>
-        <w:t>ube</w:t>
-      </w:r>
-    </w:p>
-    <w:p>
-      <w:pPr>
-        <w:pStyle w:val="ListParagraph"/>
-        <w:numPr>
-          <w:ilvl w:val="0"/>
-          <w:numId w:val="2"/>
-        </w:numPr>
-        <w:spacing w:line="276" w:lineRule="auto"/>
-      </w:pPr>
-      <w:r>
-        <w:t>projectpam.github.io/Hardware</w:t>
-      </w:r>
-    </w:p>
-    <w:p>
-      <w:pPr>
-        <w:pStyle w:val="ListParagraph"/>
-        <w:numPr>
-          <w:ilvl w:val="1"/>
-          <w:numId w:val="2"/>
-        </w:numPr>
-        <w:spacing w:line="276" w:lineRule="auto"/>
-      </w:pPr>
-      <w:r>
-        <w:t>Introduction</w:t>
-      </w:r>
-    </w:p>
-    <w:p>
-      <w:pPr>
-        <w:pStyle w:val="ListParagraph"/>
-        <w:numPr>
-          <w:ilvl w:val="1"/>
-          <w:numId w:val="2"/>
-        </w:numPr>
-        <w:spacing w:line="276" w:lineRule="auto"/>
-      </w:pPr>
-      <w:r>
-        <w:t>Open-Source</w:t>
-      </w:r>
-    </w:p>
-    <w:p>
-      <w:pPr>
-        <w:pStyle w:val="ListParagraph"/>
-        <w:numPr>
-          <w:ilvl w:val="2"/>
-          <w:numId w:val="2"/>
-        </w:numPr>
-        <w:spacing w:line="276" w:lineRule="auto"/>
-      </w:pPr>
-      <w:r>
-        <w:t>OSHWA</w:t>
-      </w:r>
-    </w:p>
-    <w:p>
-      <w:pPr>
-        <w:pStyle w:val="ListParagraph"/>
-        <w:numPr>
-          <w:ilvl w:val="1"/>
-          <w:numId w:val="2"/>
-        </w:numPr>
-        <w:spacing w:line="276" w:lineRule="auto"/>
-      </w:pPr>
-      <w:r>
-        <w:t>Releases</w:t>
-      </w:r>
-    </w:p>
-    <w:p>
-      <w:pPr>
-        <w:pStyle w:val="ListParagraph"/>
-        <w:numPr>
-          <w:ilvl w:val="1"/>
-          <w:numId w:val="2"/>
-        </w:numPr>
-        <w:spacing w:line="276" w:lineRule="auto"/>
-      </w:pPr>
-      <w:r>
-        <w:t>Contributing</w:t>
-      </w:r>
-    </w:p>
-    <w:p>
-      <w:pPr>
-        <w:pStyle w:val="ListParagraph"/>
-        <w:numPr>
-          <w:ilvl w:val="1"/>
-          <w:numId w:val="2"/>
-        </w:numPr>
-        <w:spacing w:line="276" w:lineRule="auto"/>
-      </w:pPr>
-      <w:r>
-        <w:t>Contact Us.</w:t>
-      </w:r>
-    </w:p>
-    <w:p>
-      <w:pPr>
-        <w:pStyle w:val="ListParagraph"/>
-        <w:numPr>
-          <w:ilvl w:val="2"/>
-          <w:numId w:val="2"/>
-        </w:numPr>
-        <w:spacing w:line="276" w:lineRule="auto"/>
-      </w:pPr>
-      <w:r>
-        <w:t>Email list</w:t>
-      </w:r>
-    </w:p>
-    <w:p>
-      <w:pPr>
-        <w:pStyle w:val="ListParagraph"/>
-        <w:numPr>
-          <w:ilvl w:val="2"/>
-          <w:numId w:val="2"/>
-        </w:numPr>
-        <w:spacing w:line="276" w:lineRule="auto"/>
-      </w:pPr>
-      <w:r>
-        <w:t>GitHub Issues</w:t>
-      </w:r>
-    </w:p>
-    <w:p>
-      <w:pPr>
-        <w:pStyle w:val="ListParagraph"/>
-        <w:numPr>
-          <w:ilvl w:val="2"/>
-          <w:numId w:val="2"/>
-        </w:numPr>
-        <w:spacing w:line="276" w:lineRule="auto"/>
-      </w:pPr>
-      <w:r>
-        <w:t xml:space="preserve">GitHub, </w:t>
-      </w:r>
-      <w:r>
-        <w:t>Twitter, Facebook, Google+, YouT</w:t>
-      </w:r>
-      <w:r>
-        <w:t>ube</w:t>
-      </w:r>
-    </w:p>
-    <w:p>
-      <w:pPr>
-        <w:pStyle w:val="ListParagraph"/>
-        <w:numPr>
-          <w:ilvl w:val="0"/>
-          <w:numId w:val="2"/>
-        </w:numPr>
-        <w:spacing w:line="276" w:lineRule="auto"/>
-      </w:pPr>
-      <w:r>
-        <w:t>READMES</w:t>
-      </w:r>
-    </w:p>
-    <w:p>
-      <w:pPr>
-        <w:pStyle w:val="ListParagraph"/>
-        <w:numPr>
-          <w:ilvl w:val="1"/>
-          <w:numId w:val="2"/>
-        </w:numPr>
-        <w:spacing w:line="276" w:lineRule="auto"/>
-      </w:pPr>
-      <w:r>
-        <w:t>Introduction</w:t>
-      </w:r>
-    </w:p>
-    <w:p>
-      <w:pPr>
-        <w:pStyle w:val="ListParagraph"/>
-        <w:numPr>
-          <w:ilvl w:val="2"/>
-          <w:numId w:val="2"/>
-        </w:numPr>
-        <w:spacing w:line="276" w:lineRule="auto"/>
-      </w:pPr>
-      <w:r>
-        <w:t>GitHub Pages</w:t>
-      </w:r>
-    </w:p>
-    <w:p>
-      <w:pPr>
-        <w:pStyle w:val="ListParagraph"/>
-        <w:numPr>
-          <w:ilvl w:val="2"/>
-          <w:numId w:val="2"/>
-        </w:numPr>
-        <w:spacing w:line="276" w:lineRule="auto"/>
-      </w:pPr>
+          <w:ilvl w:val="2"/>
+          <w:numId w:val="2"/>
+        </w:numPr>
+        <w:spacing w:line="276" w:lineRule="auto"/>
+        <w:rPr>
+          <w:rFonts w:ascii="Open Sans" w:hAnsi="Open Sans" w:cs="Open Sans"/>
+        </w:rPr>
+      </w:pPr>
+      <w:proofErr w:type="spellStart"/>
+      <w:r>
+        <w:rPr>
+          <w:rFonts w:ascii="Open Sans" w:hAnsi="Open Sans" w:cs="Open Sans"/>
+        </w:rPr>
+        <w:t>Grbl</w:t>
+      </w:r>
       <w:bookmarkStart w:id="0" w:name="_GoBack"/>
       <w:bookmarkEnd w:id="0"/>
-      <w:r>
+      <w:proofErr w:type="spellEnd"/>
+    </w:p>
+    <w:p>
+      <w:pPr>
+        <w:pStyle w:val="ListParagraph"/>
+        <w:numPr>
+          <w:ilvl w:val="1"/>
+          <w:numId w:val="2"/>
+        </w:numPr>
+        <w:spacing w:line="276" w:lineRule="auto"/>
+        <w:rPr>
+          <w:rFonts w:ascii="Open Sans" w:hAnsi="Open Sans" w:cs="Open Sans"/>
+        </w:rPr>
+      </w:pPr>
+      <w:r>
+        <w:rPr>
+          <w:rFonts w:ascii="Open Sans" w:hAnsi="Open Sans" w:cs="Open Sans"/>
+        </w:rPr>
+        <w:t>Releases</w:t>
+      </w:r>
+    </w:p>
+    <w:p>
+      <w:pPr>
+        <w:pStyle w:val="ListParagraph"/>
+        <w:numPr>
+          <w:ilvl w:val="2"/>
+          <w:numId w:val="2"/>
+        </w:numPr>
+        <w:spacing w:line="276" w:lineRule="auto"/>
+        <w:rPr>
+          <w:rFonts w:ascii="Open Sans" w:hAnsi="Open Sans" w:cs="Open Sans"/>
+        </w:rPr>
+      </w:pPr>
+      <w:r>
+        <w:rPr>
+          <w:rFonts w:ascii="Open Sans" w:hAnsi="Open Sans" w:cs="Open Sans"/>
+        </w:rPr>
+        <w:t>Most Recent</w:t>
+      </w:r>
+    </w:p>
+    <w:p>
+      <w:pPr>
+        <w:pStyle w:val="ListParagraph"/>
+        <w:numPr>
+          <w:ilvl w:val="1"/>
+          <w:numId w:val="2"/>
+        </w:numPr>
+        <w:spacing w:line="276" w:lineRule="auto"/>
+        <w:rPr>
+          <w:rFonts w:ascii="Open Sans" w:hAnsi="Open Sans" w:cs="Open Sans"/>
+        </w:rPr>
+      </w:pPr>
+      <w:r>
+        <w:rPr>
+          <w:rFonts w:ascii="Open Sans" w:hAnsi="Open Sans" w:cs="Open Sans"/>
+        </w:rPr>
+        <w:t>Contact Us.</w:t>
+      </w:r>
+    </w:p>
+    <w:p>
+      <w:pPr>
+        <w:pStyle w:val="ListParagraph"/>
+        <w:numPr>
+          <w:ilvl w:val="2"/>
+          <w:numId w:val="2"/>
+        </w:numPr>
+        <w:spacing w:line="276" w:lineRule="auto"/>
+        <w:rPr>
+          <w:rFonts w:ascii="Open Sans" w:hAnsi="Open Sans" w:cs="Open Sans"/>
+        </w:rPr>
+      </w:pPr>
+      <w:r>
+        <w:rPr>
+          <w:rFonts w:ascii="Open Sans" w:hAnsi="Open Sans" w:cs="Open Sans"/>
+        </w:rPr>
+        <w:t>Email List</w:t>
+      </w:r>
+    </w:p>
+    <w:p>
+      <w:pPr>
+        <w:pStyle w:val="ListParagraph"/>
+        <w:numPr>
+          <w:ilvl w:val="2"/>
+          <w:numId w:val="2"/>
+        </w:numPr>
+        <w:spacing w:line="276" w:lineRule="auto"/>
+        <w:rPr>
+          <w:rFonts w:ascii="Open Sans" w:hAnsi="Open Sans" w:cs="Open Sans"/>
+        </w:rPr>
+      </w:pPr>
+      <w:r>
+        <w:rPr>
+          <w:rFonts w:ascii="Open Sans" w:hAnsi="Open Sans" w:cs="Open Sans"/>
+        </w:rPr>
+        <w:t>GitHub Issues</w:t>
+      </w:r>
+    </w:p>
+    <w:p>
+      <w:pPr>
+        <w:pStyle w:val="ListParagraph"/>
+        <w:numPr>
+          <w:ilvl w:val="2"/>
+          <w:numId w:val="2"/>
+        </w:numPr>
+        <w:spacing w:line="276" w:lineRule="auto"/>
+        <w:rPr>
+          <w:rFonts w:ascii="Open Sans" w:hAnsi="Open Sans" w:cs="Open Sans"/>
+        </w:rPr>
+      </w:pPr>
+      <w:r>
+        <w:rPr>
+          <w:rFonts w:ascii="Open Sans" w:hAnsi="Open Sans" w:cs="Open Sans"/>
+        </w:rPr>
+        <w:t>GitHub, Twitter, Facebook, Google+, YouTube</w:t>
+      </w:r>
+    </w:p>
+    <w:p>
+      <w:pPr>
+        <w:pStyle w:val="ListParagraph"/>
+        <w:numPr>
+          <w:ilvl w:val="0"/>
+          <w:numId w:val="2"/>
+        </w:numPr>
+        <w:spacing w:line="276" w:lineRule="auto"/>
+        <w:rPr>
+          <w:rFonts w:ascii="Open Sans" w:hAnsi="Open Sans" w:cs="Open Sans"/>
+        </w:rPr>
+      </w:pPr>
+      <w:r>
+        <w:rPr>
+          <w:rFonts w:ascii="Open Sans" w:hAnsi="Open Sans" w:cs="Open Sans"/>
+        </w:rPr>
+        <w:t>projectpam.github.io/Software</w:t>
+      </w:r>
+    </w:p>
+    <w:p>
+      <w:pPr>
+        <w:pStyle w:val="ListParagraph"/>
+        <w:numPr>
+          <w:ilvl w:val="1"/>
+          <w:numId w:val="2"/>
+        </w:numPr>
+        <w:spacing w:line="276" w:lineRule="auto"/>
+        <w:rPr>
+          <w:rFonts w:ascii="Open Sans" w:hAnsi="Open Sans" w:cs="Open Sans"/>
+        </w:rPr>
+      </w:pPr>
+      <w:r>
+        <w:rPr>
+          <w:rFonts w:ascii="Open Sans" w:hAnsi="Open Sans" w:cs="Open Sans"/>
+        </w:rPr>
+        <w:t>Introduction</w:t>
+      </w:r>
+    </w:p>
+    <w:p>
+      <w:pPr>
+        <w:pStyle w:val="ListParagraph"/>
+        <w:numPr>
+          <w:ilvl w:val="2"/>
+          <w:numId w:val="2"/>
+        </w:numPr>
+        <w:spacing w:line="276" w:lineRule="auto"/>
+        <w:rPr>
+          <w:rFonts w:ascii="Open Sans" w:hAnsi="Open Sans" w:cs="Open Sans"/>
+        </w:rPr>
+      </w:pPr>
+      <w:r>
+        <w:rPr>
+          <w:rFonts w:ascii="Open Sans" w:hAnsi="Open Sans" w:cs="Open Sans"/>
+        </w:rPr>
+        <w:t>What it is based off of</w:t>
+      </w:r>
+    </w:p>
+    <w:p>
+      <w:pPr>
+        <w:pStyle w:val="ListParagraph"/>
+        <w:numPr>
+          <w:ilvl w:val="1"/>
+          <w:numId w:val="2"/>
+        </w:numPr>
+        <w:spacing w:line="276" w:lineRule="auto"/>
+        <w:rPr>
+          <w:rFonts w:ascii="Open Sans" w:hAnsi="Open Sans" w:cs="Open Sans"/>
+        </w:rPr>
+      </w:pPr>
+      <w:r>
+        <w:rPr>
+          <w:rFonts w:ascii="Open Sans" w:hAnsi="Open Sans" w:cs="Open Sans"/>
+        </w:rPr>
+        <w:t>Open-Source</w:t>
+      </w:r>
+    </w:p>
+    <w:p>
+      <w:pPr>
+        <w:pStyle w:val="ListParagraph"/>
+        <w:numPr>
+          <w:ilvl w:val="2"/>
+          <w:numId w:val="2"/>
+        </w:numPr>
+        <w:spacing w:line="276" w:lineRule="auto"/>
+        <w:rPr>
+          <w:rFonts w:ascii="Open Sans" w:hAnsi="Open Sans" w:cs="Open Sans"/>
+        </w:rPr>
+      </w:pPr>
+      <w:r>
+        <w:rPr>
+          <w:rFonts w:ascii="Open Sans" w:hAnsi="Open Sans" w:cs="Open Sans"/>
+        </w:rPr>
         <w:t>OSHWA</w:t>
       </w:r>
     </w:p>
@@ -898,8 +971,14 @@
           <w:numId w:val="2"/>
         </w:numPr>
         <w:spacing w:line="276" w:lineRule="auto"/>
-      </w:pPr>
-      <w:r>
+        <w:rPr>
+          <w:rFonts w:ascii="Open Sans" w:hAnsi="Open Sans" w:cs="Open Sans"/>
+        </w:rPr>
+      </w:pPr>
+      <w:r>
+        <w:rPr>
+          <w:rFonts w:ascii="Open Sans" w:hAnsi="Open Sans" w:cs="Open Sans"/>
+        </w:rPr>
         <w:t>Releases</w:t>
       </w:r>
     </w:p>
@@ -911,8 +990,452 @@
           <w:numId w:val="2"/>
         </w:numPr>
         <w:spacing w:line="276" w:lineRule="auto"/>
-      </w:pPr>
-      <w:r>
+        <w:rPr>
+          <w:rFonts w:ascii="Open Sans" w:hAnsi="Open Sans" w:cs="Open Sans"/>
+        </w:rPr>
+      </w:pPr>
+      <w:r>
+        <w:rPr>
+          <w:rFonts w:ascii="Open Sans" w:hAnsi="Open Sans" w:cs="Open Sans"/>
+        </w:rPr>
+        <w:t>Contributing</w:t>
+      </w:r>
+    </w:p>
+    <w:p>
+      <w:pPr>
+        <w:pStyle w:val="ListParagraph"/>
+        <w:numPr>
+          <w:ilvl w:val="1"/>
+          <w:numId w:val="2"/>
+        </w:numPr>
+        <w:spacing w:line="276" w:lineRule="auto"/>
+        <w:rPr>
+          <w:rFonts w:ascii="Open Sans" w:hAnsi="Open Sans" w:cs="Open Sans"/>
+        </w:rPr>
+      </w:pPr>
+      <w:r>
+        <w:rPr>
+          <w:rFonts w:ascii="Open Sans" w:hAnsi="Open Sans" w:cs="Open Sans"/>
+        </w:rPr>
+        <w:t>Contact Us.</w:t>
+      </w:r>
+    </w:p>
+    <w:p>
+      <w:pPr>
+        <w:pStyle w:val="ListParagraph"/>
+        <w:numPr>
+          <w:ilvl w:val="2"/>
+          <w:numId w:val="2"/>
+        </w:numPr>
+        <w:spacing w:line="276" w:lineRule="auto"/>
+        <w:rPr>
+          <w:rFonts w:ascii="Open Sans" w:hAnsi="Open Sans" w:cs="Open Sans"/>
+        </w:rPr>
+      </w:pPr>
+      <w:r>
+        <w:rPr>
+          <w:rFonts w:ascii="Open Sans" w:hAnsi="Open Sans" w:cs="Open Sans"/>
+        </w:rPr>
+        <w:t>Email List</w:t>
+      </w:r>
+    </w:p>
+    <w:p>
+      <w:pPr>
+        <w:pStyle w:val="ListParagraph"/>
+        <w:numPr>
+          <w:ilvl w:val="2"/>
+          <w:numId w:val="2"/>
+        </w:numPr>
+        <w:spacing w:line="276" w:lineRule="auto"/>
+        <w:rPr>
+          <w:rFonts w:ascii="Open Sans" w:hAnsi="Open Sans" w:cs="Open Sans"/>
+        </w:rPr>
+      </w:pPr>
+      <w:r>
+        <w:rPr>
+          <w:rFonts w:ascii="Open Sans" w:hAnsi="Open Sans" w:cs="Open Sans"/>
+        </w:rPr>
+        <w:t>GitHub Issues</w:t>
+      </w:r>
+    </w:p>
+    <w:p>
+      <w:pPr>
+        <w:pStyle w:val="ListParagraph"/>
+        <w:numPr>
+          <w:ilvl w:val="2"/>
+          <w:numId w:val="2"/>
+        </w:numPr>
+        <w:spacing w:line="276" w:lineRule="auto"/>
+        <w:rPr>
+          <w:rFonts w:ascii="Open Sans" w:hAnsi="Open Sans" w:cs="Open Sans"/>
+        </w:rPr>
+      </w:pPr>
+      <w:r>
+        <w:rPr>
+          <w:rFonts w:ascii="Open Sans" w:hAnsi="Open Sans" w:cs="Open Sans"/>
+        </w:rPr>
+        <w:t>GitHub, Twitter, Facebook, Google+, YouTube</w:t>
+      </w:r>
+    </w:p>
+    <w:p>
+      <w:pPr>
+        <w:pStyle w:val="ListParagraph"/>
+        <w:numPr>
+          <w:ilvl w:val="0"/>
+          <w:numId w:val="2"/>
+        </w:numPr>
+        <w:spacing w:line="276" w:lineRule="auto"/>
+        <w:rPr>
+          <w:rFonts w:ascii="Open Sans" w:hAnsi="Open Sans" w:cs="Open Sans"/>
+        </w:rPr>
+      </w:pPr>
+      <w:r>
+        <w:rPr>
+          <w:rFonts w:ascii="Open Sans" w:hAnsi="Open Sans" w:cs="Open Sans"/>
+        </w:rPr>
+        <w:t>projectpam.github.io/Hardware</w:t>
+      </w:r>
+    </w:p>
+    <w:p>
+      <w:pPr>
+        <w:pStyle w:val="ListParagraph"/>
+        <w:numPr>
+          <w:ilvl w:val="1"/>
+          <w:numId w:val="2"/>
+        </w:numPr>
+        <w:spacing w:line="276" w:lineRule="auto"/>
+        <w:rPr>
+          <w:rFonts w:ascii="Open Sans" w:hAnsi="Open Sans" w:cs="Open Sans"/>
+        </w:rPr>
+      </w:pPr>
+      <w:r>
+        <w:rPr>
+          <w:rFonts w:ascii="Open Sans" w:hAnsi="Open Sans" w:cs="Open Sans"/>
+        </w:rPr>
+        <w:t>Introduction</w:t>
+      </w:r>
+    </w:p>
+    <w:p>
+      <w:pPr>
+        <w:pStyle w:val="ListParagraph"/>
+        <w:numPr>
+          <w:ilvl w:val="2"/>
+          <w:numId w:val="2"/>
+        </w:numPr>
+        <w:spacing w:line="276" w:lineRule="auto"/>
+        <w:rPr>
+          <w:rFonts w:ascii="Open Sans" w:hAnsi="Open Sans" w:cs="Open Sans"/>
+        </w:rPr>
+      </w:pPr>
+      <w:r>
+        <w:rPr>
+          <w:rFonts w:ascii="Open Sans" w:hAnsi="Open Sans" w:cs="Open Sans"/>
+        </w:rPr>
+        <w:t xml:space="preserve">Intended to be adjustable to ensure precision and accuracy </w:t>
+      </w:r>
+    </w:p>
+    <w:p>
+      <w:pPr>
+        <w:pStyle w:val="ListParagraph"/>
+        <w:numPr>
+          <w:ilvl w:val="2"/>
+          <w:numId w:val="2"/>
+        </w:numPr>
+        <w:spacing w:line="276" w:lineRule="auto"/>
+        <w:rPr>
+          <w:rFonts w:ascii="Open Sans" w:hAnsi="Open Sans" w:cs="Open Sans"/>
+        </w:rPr>
+      </w:pPr>
+      <w:r>
+        <w:rPr>
+          <w:rFonts w:ascii="Open Sans" w:hAnsi="Open Sans" w:cs="Open Sans"/>
+        </w:rPr>
+        <w:t>GD&amp;T models and drawings</w:t>
+      </w:r>
+    </w:p>
+    <w:p>
+      <w:pPr>
+        <w:pStyle w:val="ListParagraph"/>
+        <w:numPr>
+          <w:ilvl w:val="2"/>
+          <w:numId w:val="2"/>
+        </w:numPr>
+        <w:spacing w:line="276" w:lineRule="auto"/>
+        <w:rPr>
+          <w:rFonts w:ascii="Open Sans" w:hAnsi="Open Sans" w:cs="Open Sans"/>
+        </w:rPr>
+      </w:pPr>
+      <w:r>
+        <w:rPr>
+          <w:rFonts w:ascii="Open Sans" w:hAnsi="Open Sans" w:cs="Open Sans"/>
+        </w:rPr>
+        <w:t>Documentation intended for production</w:t>
+      </w:r>
+    </w:p>
+    <w:p>
+      <w:pPr>
+        <w:pStyle w:val="ListParagraph"/>
+        <w:numPr>
+          <w:ilvl w:val="1"/>
+          <w:numId w:val="2"/>
+        </w:numPr>
+        <w:spacing w:line="276" w:lineRule="auto"/>
+        <w:rPr>
+          <w:rFonts w:ascii="Open Sans" w:hAnsi="Open Sans" w:cs="Open Sans"/>
+        </w:rPr>
+      </w:pPr>
+      <w:r>
+        <w:rPr>
+          <w:rFonts w:ascii="Open Sans" w:hAnsi="Open Sans" w:cs="Open Sans"/>
+        </w:rPr>
+        <w:t>Open-Source</w:t>
+      </w:r>
+    </w:p>
+    <w:p>
+      <w:pPr>
+        <w:pStyle w:val="ListParagraph"/>
+        <w:numPr>
+          <w:ilvl w:val="2"/>
+          <w:numId w:val="2"/>
+        </w:numPr>
+        <w:spacing w:line="276" w:lineRule="auto"/>
+        <w:rPr>
+          <w:rFonts w:ascii="Open Sans" w:hAnsi="Open Sans" w:cs="Open Sans"/>
+        </w:rPr>
+      </w:pPr>
+      <w:r>
+        <w:rPr>
+          <w:rFonts w:ascii="Open Sans" w:hAnsi="Open Sans" w:cs="Open Sans"/>
+        </w:rPr>
+        <w:t>OSHWA</w:t>
+      </w:r>
+    </w:p>
+    <w:p>
+      <w:pPr>
+        <w:pStyle w:val="ListParagraph"/>
+        <w:numPr>
+          <w:ilvl w:val="1"/>
+          <w:numId w:val="2"/>
+        </w:numPr>
+        <w:spacing w:line="276" w:lineRule="auto"/>
+        <w:rPr>
+          <w:rFonts w:ascii="Open Sans" w:hAnsi="Open Sans" w:cs="Open Sans"/>
+        </w:rPr>
+      </w:pPr>
+      <w:r>
+        <w:rPr>
+          <w:rFonts w:ascii="Open Sans" w:hAnsi="Open Sans" w:cs="Open Sans"/>
+        </w:rPr>
+        <w:t>Releases</w:t>
+      </w:r>
+    </w:p>
+    <w:p>
+      <w:pPr>
+        <w:pStyle w:val="ListParagraph"/>
+        <w:numPr>
+          <w:ilvl w:val="1"/>
+          <w:numId w:val="2"/>
+        </w:numPr>
+        <w:spacing w:line="276" w:lineRule="auto"/>
+        <w:rPr>
+          <w:rFonts w:ascii="Open Sans" w:hAnsi="Open Sans" w:cs="Open Sans"/>
+        </w:rPr>
+      </w:pPr>
+      <w:r>
+        <w:rPr>
+          <w:rFonts w:ascii="Open Sans" w:hAnsi="Open Sans" w:cs="Open Sans"/>
+        </w:rPr>
+        <w:t>Contributing</w:t>
+      </w:r>
+    </w:p>
+    <w:p>
+      <w:pPr>
+        <w:pStyle w:val="ListParagraph"/>
+        <w:numPr>
+          <w:ilvl w:val="1"/>
+          <w:numId w:val="2"/>
+        </w:numPr>
+        <w:spacing w:line="276" w:lineRule="auto"/>
+        <w:rPr>
+          <w:rFonts w:ascii="Open Sans" w:hAnsi="Open Sans" w:cs="Open Sans"/>
+        </w:rPr>
+      </w:pPr>
+      <w:r>
+        <w:rPr>
+          <w:rFonts w:ascii="Open Sans" w:hAnsi="Open Sans" w:cs="Open Sans"/>
+        </w:rPr>
+        <w:t>Contact Us.</w:t>
+      </w:r>
+    </w:p>
+    <w:p>
+      <w:pPr>
+        <w:pStyle w:val="ListParagraph"/>
+        <w:numPr>
+          <w:ilvl w:val="2"/>
+          <w:numId w:val="2"/>
+        </w:numPr>
+        <w:spacing w:line="276" w:lineRule="auto"/>
+        <w:rPr>
+          <w:rFonts w:ascii="Open Sans" w:hAnsi="Open Sans" w:cs="Open Sans"/>
+        </w:rPr>
+      </w:pPr>
+      <w:r>
+        <w:rPr>
+          <w:rFonts w:ascii="Open Sans" w:hAnsi="Open Sans" w:cs="Open Sans"/>
+        </w:rPr>
+        <w:t>Email list</w:t>
+      </w:r>
+    </w:p>
+    <w:p>
+      <w:pPr>
+        <w:pStyle w:val="ListParagraph"/>
+        <w:numPr>
+          <w:ilvl w:val="2"/>
+          <w:numId w:val="2"/>
+        </w:numPr>
+        <w:spacing w:line="276" w:lineRule="auto"/>
+        <w:rPr>
+          <w:rFonts w:ascii="Open Sans" w:hAnsi="Open Sans" w:cs="Open Sans"/>
+        </w:rPr>
+      </w:pPr>
+      <w:r>
+        <w:rPr>
+          <w:rFonts w:ascii="Open Sans" w:hAnsi="Open Sans" w:cs="Open Sans"/>
+        </w:rPr>
+        <w:t>GitHub Issues</w:t>
+      </w:r>
+    </w:p>
+    <w:p>
+      <w:pPr>
+        <w:pStyle w:val="ListParagraph"/>
+        <w:numPr>
+          <w:ilvl w:val="2"/>
+          <w:numId w:val="2"/>
+        </w:numPr>
+        <w:spacing w:line="276" w:lineRule="auto"/>
+        <w:rPr>
+          <w:rFonts w:ascii="Open Sans" w:hAnsi="Open Sans" w:cs="Open Sans"/>
+        </w:rPr>
+      </w:pPr>
+      <w:r>
+        <w:rPr>
+          <w:rFonts w:ascii="Open Sans" w:hAnsi="Open Sans" w:cs="Open Sans"/>
+        </w:rPr>
+        <w:lastRenderedPageBreak/>
+        <w:t>GitHub, Twitter, Facebook, Google+, YouTube</w:t>
+      </w:r>
+    </w:p>
+    <w:p>
+      <w:pPr>
+        <w:pStyle w:val="ListParagraph"/>
+        <w:numPr>
+          <w:ilvl w:val="0"/>
+          <w:numId w:val="2"/>
+        </w:numPr>
+        <w:spacing w:line="276" w:lineRule="auto"/>
+        <w:rPr>
+          <w:rFonts w:ascii="Open Sans" w:hAnsi="Open Sans" w:cs="Open Sans"/>
+        </w:rPr>
+      </w:pPr>
+      <w:r>
+        <w:rPr>
+          <w:rFonts w:ascii="Open Sans" w:hAnsi="Open Sans" w:cs="Open Sans"/>
+        </w:rPr>
+        <w:t>READMES</w:t>
+      </w:r>
+    </w:p>
+    <w:p>
+      <w:pPr>
+        <w:pStyle w:val="ListParagraph"/>
+        <w:numPr>
+          <w:ilvl w:val="1"/>
+          <w:numId w:val="2"/>
+        </w:numPr>
+        <w:spacing w:line="276" w:lineRule="auto"/>
+        <w:rPr>
+          <w:rFonts w:ascii="Open Sans" w:hAnsi="Open Sans" w:cs="Open Sans"/>
+        </w:rPr>
+      </w:pPr>
+      <w:r>
+        <w:rPr>
+          <w:rFonts w:ascii="Open Sans" w:hAnsi="Open Sans" w:cs="Open Sans"/>
+        </w:rPr>
+        <w:t>Introduction</w:t>
+      </w:r>
+    </w:p>
+    <w:p>
+      <w:pPr>
+        <w:pStyle w:val="ListParagraph"/>
+        <w:numPr>
+          <w:ilvl w:val="2"/>
+          <w:numId w:val="2"/>
+        </w:numPr>
+        <w:spacing w:line="276" w:lineRule="auto"/>
+        <w:rPr>
+          <w:rFonts w:ascii="Open Sans" w:hAnsi="Open Sans" w:cs="Open Sans"/>
+        </w:rPr>
+      </w:pPr>
+      <w:r>
+        <w:rPr>
+          <w:rFonts w:ascii="Open Sans" w:hAnsi="Open Sans" w:cs="Open Sans"/>
+        </w:rPr>
+        <w:t>GitHub Pages</w:t>
+      </w:r>
+    </w:p>
+    <w:p>
+      <w:pPr>
+        <w:pStyle w:val="ListParagraph"/>
+        <w:numPr>
+          <w:ilvl w:val="2"/>
+          <w:numId w:val="2"/>
+        </w:numPr>
+        <w:spacing w:line="276" w:lineRule="auto"/>
+        <w:rPr>
+          <w:rFonts w:ascii="Open Sans" w:hAnsi="Open Sans" w:cs="Open Sans"/>
+        </w:rPr>
+      </w:pPr>
+      <w:r>
+        <w:rPr>
+          <w:rFonts w:ascii="Open Sans" w:hAnsi="Open Sans" w:cs="Open Sans"/>
+        </w:rPr>
+        <w:t>OSHWA</w:t>
+      </w:r>
+    </w:p>
+    <w:p>
+      <w:pPr>
+        <w:pStyle w:val="ListParagraph"/>
+        <w:numPr>
+          <w:ilvl w:val="1"/>
+          <w:numId w:val="2"/>
+        </w:numPr>
+        <w:spacing w:line="276" w:lineRule="auto"/>
+        <w:rPr>
+          <w:rFonts w:ascii="Open Sans" w:hAnsi="Open Sans" w:cs="Open Sans"/>
+        </w:rPr>
+      </w:pPr>
+      <w:r>
+        <w:rPr>
+          <w:rFonts w:ascii="Open Sans" w:hAnsi="Open Sans" w:cs="Open Sans"/>
+        </w:rPr>
+        <w:t>Releases</w:t>
+      </w:r>
+    </w:p>
+    <w:p>
+      <w:pPr>
+        <w:pStyle w:val="ListParagraph"/>
+        <w:numPr>
+          <w:ilvl w:val="1"/>
+          <w:numId w:val="2"/>
+        </w:numPr>
+        <w:spacing w:line="276" w:lineRule="auto"/>
+        <w:rPr>
+          <w:rFonts w:ascii="Open Sans" w:hAnsi="Open Sans" w:cs="Open Sans"/>
+        </w:rPr>
+      </w:pPr>
+      <w:r>
+        <w:rPr>
+          <w:rFonts w:ascii="Open Sans" w:hAnsi="Open Sans" w:cs="Open Sans"/>
+        </w:rPr>
         <w:t>Contributing workflow</w:t>
       </w:r>
     </w:p>
@@ -924,8 +1447,14 @@
           <w:numId w:val="2"/>
         </w:numPr>
         <w:spacing w:line="276" w:lineRule="auto"/>
-      </w:pPr>
-      <w:r>
+        <w:rPr>
+          <w:rFonts w:ascii="Open Sans" w:hAnsi="Open Sans" w:cs="Open Sans"/>
+        </w:rPr>
+      </w:pPr>
+      <w:r>
+        <w:rPr>
+          <w:rFonts w:ascii="Open Sans" w:hAnsi="Open Sans" w:cs="Open Sans"/>
+        </w:rPr>
         <w:t>Contact Us.</w:t>
       </w:r>
     </w:p>
@@ -937,8 +1466,14 @@
           <w:numId w:val="2"/>
         </w:numPr>
         <w:spacing w:line="276" w:lineRule="auto"/>
-      </w:pPr>
-      <w:r>
+        <w:rPr>
+          <w:rFonts w:ascii="Open Sans" w:hAnsi="Open Sans" w:cs="Open Sans"/>
+        </w:rPr>
+      </w:pPr>
+      <w:r>
+        <w:rPr>
+          <w:rFonts w:ascii="Open Sans" w:hAnsi="Open Sans" w:cs="Open Sans"/>
+        </w:rPr>
         <w:t>Email List</w:t>
       </w:r>
     </w:p>
@@ -950,8 +1485,14 @@
           <w:numId w:val="2"/>
         </w:numPr>
         <w:spacing w:line="276" w:lineRule="auto"/>
-      </w:pPr>
-      <w:r>
+        <w:rPr>
+          <w:rFonts w:ascii="Open Sans" w:hAnsi="Open Sans" w:cs="Open Sans"/>
+        </w:rPr>
+      </w:pPr>
+      <w:r>
+        <w:rPr>
+          <w:rFonts w:ascii="Open Sans" w:hAnsi="Open Sans" w:cs="Open Sans"/>
+        </w:rPr>
         <w:t>GitHub Issues</w:t>
       </w:r>
     </w:p>
@@ -963,15 +1504,15 @@
           <w:numId w:val="2"/>
         </w:numPr>
         <w:spacing w:line="276" w:lineRule="auto"/>
-      </w:pPr>
-      <w:r>
-        <w:t>GitHub, Twitter, Facebook, Google+, You</w:t>
-      </w:r>
-      <w:r>
-        <w:t>T</w:t>
-      </w:r>
-      <w:r>
-        <w:t>ube</w:t>
+        <w:rPr>
+          <w:rFonts w:ascii="Open Sans" w:hAnsi="Open Sans" w:cs="Open Sans"/>
+        </w:rPr>
+      </w:pPr>
+      <w:r>
+        <w:rPr>
+          <w:rFonts w:ascii="Open Sans" w:hAnsi="Open Sans" w:cs="Open Sans"/>
+        </w:rPr>
+        <w:t>GitHub, Twitter, Facebook, Google+, YouTube</w:t>
       </w:r>
     </w:p>
     <w:p>
@@ -982,8 +1523,14 @@
           <w:numId w:val="2"/>
         </w:numPr>
         <w:spacing w:line="276" w:lineRule="auto"/>
-      </w:pPr>
-      <w:r>
+        <w:rPr>
+          <w:rFonts w:ascii="Open Sans" w:hAnsi="Open Sans" w:cs="Open Sans"/>
+        </w:rPr>
+      </w:pPr>
+      <w:r>
+        <w:rPr>
+          <w:rFonts w:ascii="Open Sans" w:hAnsi="Open Sans" w:cs="Open Sans"/>
+        </w:rPr>
         <w:t>License</w:t>
       </w:r>
     </w:p>
@@ -1048,7 +1595,7 @@
         <w:ind w:left="3600" w:hanging="360"/>
       </w:pPr>
     </w:lvl>
-    <w:lvl w:ilvl="5" w:tplc="0409001B" w:tentative="1">
+    <w:lvl w:ilvl="5" w:tplc="0409001B">
       <w:start w:val="1"/>
       <w:numFmt w:val="lowerRoman"/>
       <w:lvlText w:val="%6."/>
